--- a/Evidencias Grupales/Bitácora CPCITT 2025-2.docx
+++ b/Evidencias Grupales/Bitácora CPCITT 2025-2.docx
@@ -1,6 +1,6 @@
 
 <file path=word/document.xml><?xml version="1.0" encoding="utf-8"?>
-<w:document xmlns:wpc="http://schemas.microsoft.com/office/word/2010/wordprocessingCanvas" xmlns:cx="http://schemas.microsoft.com/office/drawing/2014/chartex" xmlns:cx1="http://schemas.microsoft.com/office/drawing/2015/9/8/chartex" xmlns:cx2="http://schemas.microsoft.com/office/drawing/2015/10/21/chartex" xmlns:cx3="http://schemas.microsoft.com/office/drawing/2016/5/9/chartex" xmlns:cx4="http://schemas.microsoft.com/office/drawing/2016/5/10/chartex" xmlns:cx5="http://schemas.microsoft.com/office/drawing/2016/5/11/chartex" xmlns:cx6="http://schemas.microsoft.com/office/drawing/2016/5/12/chartex" xmlns:cx7="http://schemas.microsoft.com/office/drawing/2016/5/13/chartex" xmlns:cx8="http://schemas.microsoft.com/office/drawing/2016/5/14/chartex" xmlns:mc="http://schemas.openxmlformats.org/markup-compatibility/2006" xmlns:aink="http://schemas.microsoft.com/office/drawing/2016/ink" xmlns:am3d="http://schemas.microsoft.com/office/drawing/2017/model3d" xmlns:o="urn:schemas-microsoft-com:office:office" xmlns:oel="http://schemas.microsoft.com/office/2019/extlst" xmlns:r="http://schemas.openxmlformats.org/officeDocument/2006/relationships" xmlns:m="http://schemas.openxmlformats.org/officeDocument/2006/math" xmlns:v="urn:schemas-microsoft-com:vml" xmlns:wp14="http://schemas.microsoft.com/office/word/2010/wordprocessingDrawing" xmlns:wp="http://schemas.openxmlformats.org/drawingml/2006/wordprocessingDrawing" xmlns:w10="urn:schemas-microsoft-com:office:word" xmlns:w="http://schemas.openxmlformats.org/wordprocessingml/2006/main" xmlns:w14="http://schemas.microsoft.com/office/word/2010/wordml" xmlns:w15="http://schemas.microsoft.com/office/word/2012/wordml" xmlns:w16cex="http://schemas.microsoft.com/office/word/2018/wordml/cex" xmlns:w16cid="http://schemas.microsoft.com/office/word/2016/wordml/cid" xmlns:w16="http://schemas.microsoft.com/office/word/2018/wordml" xmlns:w16du="http://schemas.microsoft.com/office/word/2023/wordml/word16du" xmlns:w16sdtdh="http://schemas.microsoft.com/office/word/2020/wordml/sdtdatahash" xmlns:w16sdtfl="http://schemas.microsoft.com/office/word/2024/wordml/sdtformatlock" xmlns:w16se="http://schemas.microsoft.com/office/word/2015/wordml/symex" xmlns:wpg="http://schemas.microsoft.com/office/word/2010/wordprocessingGroup" xmlns:wpi="http://schemas.microsoft.com/office/word/2010/wordprocessingInk" xmlns:wne="http://schemas.microsoft.com/office/word/2006/wordml" xmlns:wps="http://schemas.microsoft.com/office/word/2010/wordprocessingShape" mc:Ignorable="w14 w15 w16se w16cid w16 w16cex w16sdtdh w16sdtfl w16du wp14">
+<w:document xmlns:wpc="http://schemas.microsoft.com/office/word/2010/wordprocessingCanvas" xmlns:cx="http://schemas.microsoft.com/office/drawing/2014/chartex" xmlns:cx1="http://schemas.microsoft.com/office/drawing/2015/9/8/chartex" xmlns:cx2="http://schemas.microsoft.com/office/drawing/2015/10/21/chartex" xmlns:cx3="http://schemas.microsoft.com/office/drawing/2016/5/9/chartex" xmlns:cx4="http://schemas.microsoft.com/office/drawing/2016/5/10/chartex" xmlns:cx5="http://schemas.microsoft.com/office/drawing/2016/5/11/chartex" xmlns:cx6="http://schemas.microsoft.com/office/drawing/2016/5/12/chartex" xmlns:cx7="http://schemas.microsoft.com/office/drawing/2016/5/13/chartex" xmlns:cx8="http://schemas.microsoft.com/office/drawing/2016/5/14/chartex" xmlns:mc="http://schemas.openxmlformats.org/markup-compatibility/2006" xmlns:aink="http://schemas.microsoft.com/office/drawing/2016/ink" xmlns:am3d="http://schemas.microsoft.com/office/drawing/2017/model3d" xmlns:o="urn:schemas-microsoft-com:office:office" xmlns:r="http://schemas.openxmlformats.org/officeDocument/2006/relationships" xmlns:m="http://schemas.openxmlformats.org/officeDocument/2006/math" xmlns:v="urn:schemas-microsoft-com:vml" xmlns:wp14="http://schemas.microsoft.com/office/word/2010/wordprocessingDrawing" xmlns:wp="http://schemas.openxmlformats.org/drawingml/2006/wordprocessingDrawing" xmlns:w10="urn:schemas-microsoft-com:office:word" xmlns:w="http://schemas.openxmlformats.org/wordprocessingml/2006/main" xmlns:w14="http://schemas.microsoft.com/office/word/2010/wordml" xmlns:w15="http://schemas.microsoft.com/office/word/2012/wordml" xmlns:w16cex="http://schemas.microsoft.com/office/word/2018/wordml/cex" xmlns:w16cid="http://schemas.microsoft.com/office/word/2016/wordml/cid" xmlns:w16="http://schemas.microsoft.com/office/word/2018/wordml" xmlns:w16sdtdh="http://schemas.microsoft.com/office/word/2020/wordml/sdtdatahash" xmlns:w16se="http://schemas.microsoft.com/office/word/2015/wordml/symex" xmlns:wpg="http://schemas.microsoft.com/office/word/2010/wordprocessingGroup" xmlns:wpi="http://schemas.microsoft.com/office/word/2010/wordprocessingInk" xmlns:wne="http://schemas.microsoft.com/office/word/2006/wordml" xmlns:wps="http://schemas.microsoft.com/office/word/2010/wordprocessingShape" mc:Ignorable="w14 w15 w16se w16cid w16 w16cex w16sdtdh wp14">
   <w:body>
     <w:p>
       <w:pPr>
@@ -20,6 +20,7 @@
           <w:rFonts w:eastAsia="Times New Roman" w:cstheme="minorHAnsi"/>
           <w:b/>
           <w:bCs/>
+          <w:noProof/>
           <w:sz w:val="24"/>
           <w:szCs w:val="24"/>
           <w:lang w:eastAsia="es-CL"/>
@@ -79,6 +80,7 @@
           <w:rFonts w:eastAsia="Times New Roman" w:cstheme="minorHAnsi"/>
           <w:b/>
           <w:bCs/>
+          <w:noProof/>
           <w:sz w:val="32"/>
           <w:szCs w:val="32"/>
           <w:lang w:eastAsia="es-CL"/>
@@ -516,18 +518,7 @@
                 <w:szCs w:val="24"/>
                 <w:lang w:eastAsia="es-CL"/>
               </w:rPr>
-              <w:t xml:space="preserve">Firma </w:t>
-            </w:r>
-            <w:r>
-              <w:rPr>
-                <w:rFonts w:eastAsia="Times New Roman" w:cstheme="minorHAnsi"/>
-                <w:b/>
-                <w:bCs/>
-                <w:sz w:val="24"/>
-                <w:szCs w:val="24"/>
-                <w:lang w:eastAsia="es-CL"/>
-              </w:rPr>
-              <w:t>Supervisor</w:t>
+              <w:t>Firma Supervisor</w:t>
             </w:r>
             <w:r>
               <w:rPr>
@@ -560,6 +551,15 @@
                 <w:lang w:eastAsia="es-CL"/>
               </w:rPr>
             </w:pPr>
+            <w:r>
+              <w:rPr>
+                <w:rFonts w:eastAsia="Times New Roman" w:cstheme="minorHAnsi"/>
+                <w:sz w:val="24"/>
+                <w:szCs w:val="24"/>
+                <w:lang w:eastAsia="es-CL"/>
+              </w:rPr>
+              <w:t>01</w:t>
+            </w:r>
           </w:p>
         </w:tc>
         <w:tc>
@@ -575,6 +575,15 @@
                 <w:lang w:eastAsia="es-CL"/>
               </w:rPr>
             </w:pPr>
+            <w:r>
+              <w:rPr>
+                <w:rFonts w:eastAsia="Times New Roman" w:cstheme="minorHAnsi"/>
+                <w:sz w:val="24"/>
+                <w:szCs w:val="24"/>
+                <w:lang w:eastAsia="es-CL"/>
+              </w:rPr>
+              <w:t>29-05</w:t>
+            </w:r>
           </w:p>
         </w:tc>
         <w:tc>
@@ -590,6 +599,15 @@
                 <w:lang w:eastAsia="es-CL"/>
               </w:rPr>
             </w:pPr>
+            <w:r>
+              <w:rPr>
+                <w:rFonts w:eastAsia="Times New Roman" w:cstheme="minorHAnsi"/>
+                <w:sz w:val="24"/>
+                <w:szCs w:val="24"/>
+                <w:lang w:eastAsia="es-CL"/>
+              </w:rPr>
+              <w:t>2</w:t>
+            </w:r>
           </w:p>
         </w:tc>
         <w:tc>
@@ -605,6 +623,15 @@
                 <w:lang w:eastAsia="es-CL"/>
               </w:rPr>
             </w:pPr>
+            <w:r>
+              <w:rPr>
+                <w:rFonts w:eastAsia="Times New Roman" w:cstheme="minorHAnsi"/>
+                <w:sz w:val="24"/>
+                <w:szCs w:val="24"/>
+                <w:lang w:eastAsia="es-CL"/>
+              </w:rPr>
+              <w:t>Definición de Proyecto</w:t>
+            </w:r>
           </w:p>
         </w:tc>
         <w:tc>
@@ -685,6 +712,15 @@
                 <w:lang w:eastAsia="es-CL"/>
               </w:rPr>
             </w:pPr>
+            <w:r>
+              <w:rPr>
+                <w:rFonts w:eastAsia="Times New Roman" w:cstheme="minorHAnsi"/>
+                <w:sz w:val="24"/>
+                <w:szCs w:val="24"/>
+                <w:lang w:eastAsia="es-CL"/>
+              </w:rPr>
+              <w:t>02</w:t>
+            </w:r>
           </w:p>
         </w:tc>
         <w:tc>
@@ -700,6 +736,15 @@
                 <w:lang w:eastAsia="es-CL"/>
               </w:rPr>
             </w:pPr>
+            <w:r>
+              <w:rPr>
+                <w:rFonts w:eastAsia="Times New Roman" w:cstheme="minorHAnsi"/>
+                <w:sz w:val="24"/>
+                <w:szCs w:val="24"/>
+                <w:lang w:eastAsia="es-CL"/>
+              </w:rPr>
+              <w:t>29-05</w:t>
+            </w:r>
           </w:p>
         </w:tc>
         <w:tc>
@@ -715,6 +760,15 @@
                 <w:lang w:eastAsia="es-CL"/>
               </w:rPr>
             </w:pPr>
+            <w:r>
+              <w:rPr>
+                <w:rFonts w:eastAsia="Times New Roman" w:cstheme="minorHAnsi"/>
+                <w:sz w:val="24"/>
+                <w:szCs w:val="24"/>
+                <w:lang w:eastAsia="es-CL"/>
+              </w:rPr>
+              <w:t>4</w:t>
+            </w:r>
           </w:p>
         </w:tc>
         <w:tc>
@@ -730,6 +784,15 @@
                 <w:lang w:eastAsia="es-CL"/>
               </w:rPr>
             </w:pPr>
+            <w:r>
+              <w:rPr>
+                <w:rFonts w:eastAsia="Times New Roman" w:cstheme="minorHAnsi"/>
+                <w:sz w:val="24"/>
+                <w:szCs w:val="24"/>
+                <w:lang w:eastAsia="es-CL"/>
+              </w:rPr>
+              <w:t>Definición de software</w:t>
+            </w:r>
           </w:p>
         </w:tc>
         <w:tc>
@@ -775,6 +838,15 @@
                 <w:lang w:eastAsia="es-CL"/>
               </w:rPr>
             </w:pPr>
+            <w:r>
+              <w:rPr>
+                <w:rFonts w:eastAsia="Times New Roman" w:cstheme="minorHAnsi"/>
+                <w:sz w:val="24"/>
+                <w:szCs w:val="24"/>
+                <w:lang w:eastAsia="es-CL"/>
+              </w:rPr>
+              <w:t>Softwares y entornos a utilizar</w:t>
+            </w:r>
           </w:p>
         </w:tc>
         <w:tc>
@@ -810,6 +882,15 @@
                 <w:lang w:eastAsia="es-CL"/>
               </w:rPr>
             </w:pPr>
+            <w:r>
+              <w:rPr>
+                <w:rFonts w:eastAsia="Times New Roman" w:cstheme="minorHAnsi"/>
+                <w:sz w:val="24"/>
+                <w:szCs w:val="24"/>
+                <w:lang w:eastAsia="es-CL"/>
+              </w:rPr>
+              <w:t>03</w:t>
+            </w:r>
           </w:p>
         </w:tc>
         <w:tc>
@@ -825,6 +906,15 @@
                 <w:lang w:eastAsia="es-CL"/>
               </w:rPr>
             </w:pPr>
+            <w:r>
+              <w:rPr>
+                <w:rFonts w:eastAsia="Times New Roman" w:cstheme="minorHAnsi"/>
+                <w:sz w:val="24"/>
+                <w:szCs w:val="24"/>
+                <w:lang w:eastAsia="es-CL"/>
+              </w:rPr>
+              <w:t>05-09</w:t>
+            </w:r>
           </w:p>
         </w:tc>
         <w:tc>
@@ -840,6 +930,15 @@
                 <w:lang w:eastAsia="es-CL"/>
               </w:rPr>
             </w:pPr>
+            <w:r>
+              <w:rPr>
+                <w:rFonts w:eastAsia="Times New Roman" w:cstheme="minorHAnsi"/>
+                <w:sz w:val="24"/>
+                <w:szCs w:val="24"/>
+                <w:lang w:eastAsia="es-CL"/>
+              </w:rPr>
+              <w:t>1</w:t>
+            </w:r>
           </w:p>
         </w:tc>
         <w:tc>
@@ -855,6 +954,15 @@
                 <w:lang w:eastAsia="es-CL"/>
               </w:rPr>
             </w:pPr>
+            <w:r>
+              <w:rPr>
+                <w:rFonts w:eastAsia="Times New Roman" w:cstheme="minorHAnsi"/>
+                <w:sz w:val="24"/>
+                <w:szCs w:val="24"/>
+                <w:lang w:eastAsia="es-CL"/>
+              </w:rPr>
+              <w:t>Toma de requerimientos</w:t>
+            </w:r>
           </w:p>
         </w:tc>
         <w:tc>
@@ -870,36 +978,54 @@
                 <w:lang w:eastAsia="es-CL"/>
               </w:rPr>
             </w:pPr>
-          </w:p>
-        </w:tc>
-        <w:tc>
-          <w:tcPr>
-            <w:tcW w:w="2640" w:type="dxa"/>
-          </w:tcPr>
-          <w:p>
-            <w:pPr>
-              <w:rPr>
-                <w:rFonts w:eastAsia="Times New Roman" w:cstheme="minorHAnsi"/>
-                <w:sz w:val="24"/>
-                <w:szCs w:val="24"/>
-                <w:lang w:eastAsia="es-CL"/>
-              </w:rPr>
-            </w:pPr>
-          </w:p>
-        </w:tc>
-        <w:tc>
-          <w:tcPr>
-            <w:tcW w:w="2640" w:type="dxa"/>
-          </w:tcPr>
-          <w:p>
-            <w:pPr>
-              <w:rPr>
-                <w:rFonts w:eastAsia="Times New Roman" w:cstheme="minorHAnsi"/>
-                <w:sz w:val="24"/>
-                <w:szCs w:val="24"/>
-                <w:lang w:eastAsia="es-CL"/>
-              </w:rPr>
-            </w:pPr>
+            <w:r>
+              <w:rPr>
+                <w:rFonts w:eastAsia="Times New Roman" w:cstheme="minorHAnsi"/>
+                <w:sz w:val="24"/>
+                <w:szCs w:val="24"/>
+                <w:lang w:eastAsia="es-CL"/>
+              </w:rPr>
+              <w:t xml:space="preserve">Toma de con el cliente Requerimientos </w:t>
+            </w:r>
+          </w:p>
+        </w:tc>
+        <w:tc>
+          <w:tcPr>
+            <w:tcW w:w="2640" w:type="dxa"/>
+          </w:tcPr>
+          <w:p>
+            <w:pPr>
+              <w:rPr>
+                <w:rFonts w:eastAsia="Times New Roman" w:cstheme="minorHAnsi"/>
+                <w:sz w:val="24"/>
+                <w:szCs w:val="24"/>
+                <w:lang w:eastAsia="es-CL"/>
+              </w:rPr>
+            </w:pPr>
+          </w:p>
+        </w:tc>
+        <w:tc>
+          <w:tcPr>
+            <w:tcW w:w="2640" w:type="dxa"/>
+          </w:tcPr>
+          <w:p>
+            <w:pPr>
+              <w:rPr>
+                <w:rFonts w:eastAsia="Times New Roman" w:cstheme="minorHAnsi"/>
+                <w:sz w:val="24"/>
+                <w:szCs w:val="24"/>
+                <w:lang w:eastAsia="es-CL"/>
+              </w:rPr>
+            </w:pPr>
+            <w:r>
+              <w:rPr>
+                <w:rFonts w:eastAsia="Times New Roman" w:cstheme="minorHAnsi"/>
+                <w:sz w:val="24"/>
+                <w:szCs w:val="24"/>
+                <w:lang w:eastAsia="es-CL"/>
+              </w:rPr>
+              <w:t>Reunión Virtual</w:t>
+            </w:r>
           </w:p>
         </w:tc>
         <w:tc>
@@ -935,6 +1061,15 @@
                 <w:lang w:eastAsia="es-CL"/>
               </w:rPr>
             </w:pPr>
+            <w:r>
+              <w:rPr>
+                <w:rFonts w:eastAsia="Times New Roman" w:cstheme="minorHAnsi"/>
+                <w:sz w:val="24"/>
+                <w:szCs w:val="24"/>
+                <w:lang w:eastAsia="es-CL"/>
+              </w:rPr>
+              <w:t>04</w:t>
+            </w:r>
           </w:p>
         </w:tc>
         <w:tc>
@@ -950,6 +1085,15 @@
                 <w:lang w:eastAsia="es-CL"/>
               </w:rPr>
             </w:pPr>
+            <w:r>
+              <w:rPr>
+                <w:rFonts w:eastAsia="Times New Roman" w:cstheme="minorHAnsi"/>
+                <w:sz w:val="24"/>
+                <w:szCs w:val="24"/>
+                <w:lang w:eastAsia="es-CL"/>
+              </w:rPr>
+              <w:t>08-09</w:t>
+            </w:r>
           </w:p>
         </w:tc>
         <w:tc>
@@ -965,6 +1109,15 @@
                 <w:lang w:eastAsia="es-CL"/>
               </w:rPr>
             </w:pPr>
+            <w:r>
+              <w:rPr>
+                <w:rFonts w:eastAsia="Times New Roman" w:cstheme="minorHAnsi"/>
+                <w:sz w:val="24"/>
+                <w:szCs w:val="24"/>
+                <w:lang w:eastAsia="es-CL"/>
+              </w:rPr>
+              <w:t>2</w:t>
+            </w:r>
           </w:p>
         </w:tc>
         <w:tc>
@@ -980,6 +1133,15 @@
                 <w:lang w:eastAsia="es-CL"/>
               </w:rPr>
             </w:pPr>
+            <w:r>
+              <w:rPr>
+                <w:rFonts w:eastAsia="Times New Roman" w:cstheme="minorHAnsi"/>
+                <w:sz w:val="24"/>
+                <w:szCs w:val="24"/>
+                <w:lang w:eastAsia="es-CL"/>
+              </w:rPr>
+              <w:t>Creación de prototipo</w:t>
+            </w:r>
           </w:p>
         </w:tc>
         <w:tc>
@@ -995,36 +1157,85 @@
                 <w:lang w:eastAsia="es-CL"/>
               </w:rPr>
             </w:pPr>
-          </w:p>
-        </w:tc>
-        <w:tc>
-          <w:tcPr>
-            <w:tcW w:w="2640" w:type="dxa"/>
-          </w:tcPr>
-          <w:p>
-            <w:pPr>
-              <w:rPr>
-                <w:rFonts w:eastAsia="Times New Roman" w:cstheme="minorHAnsi"/>
-                <w:sz w:val="24"/>
-                <w:szCs w:val="24"/>
-                <w:lang w:eastAsia="es-CL"/>
-              </w:rPr>
-            </w:pPr>
-          </w:p>
-        </w:tc>
-        <w:tc>
-          <w:tcPr>
-            <w:tcW w:w="2640" w:type="dxa"/>
-          </w:tcPr>
-          <w:p>
-            <w:pPr>
-              <w:rPr>
-                <w:rFonts w:eastAsia="Times New Roman" w:cstheme="minorHAnsi"/>
-                <w:sz w:val="24"/>
-                <w:szCs w:val="24"/>
-                <w:lang w:eastAsia="es-CL"/>
-              </w:rPr>
-            </w:pPr>
+            <w:r>
+              <w:rPr>
+                <w:rFonts w:eastAsia="Times New Roman" w:cstheme="minorHAnsi"/>
+                <w:sz w:val="24"/>
+                <w:szCs w:val="24"/>
+                <w:lang w:eastAsia="es-CL"/>
+              </w:rPr>
+              <w:t xml:space="preserve">Programación </w:t>
+            </w:r>
+          </w:p>
+        </w:tc>
+        <w:tc>
+          <w:tcPr>
+            <w:tcW w:w="2640" w:type="dxa"/>
+          </w:tcPr>
+          <w:p>
+            <w:pPr>
+              <w:rPr>
+                <w:rFonts w:eastAsia="Times New Roman" w:cstheme="minorHAnsi"/>
+                <w:sz w:val="24"/>
+                <w:szCs w:val="24"/>
+                <w:lang w:eastAsia="es-CL"/>
+              </w:rPr>
+            </w:pPr>
+          </w:p>
+        </w:tc>
+        <w:tc>
+          <w:tcPr>
+            <w:tcW w:w="2640" w:type="dxa"/>
+          </w:tcPr>
+          <w:p>
+            <w:pPr>
+              <w:rPr>
+                <w:rFonts w:eastAsia="Times New Roman" w:cstheme="minorHAnsi"/>
+                <w:sz w:val="24"/>
+                <w:szCs w:val="24"/>
+                <w:lang w:eastAsia="es-CL"/>
+              </w:rPr>
+            </w:pPr>
+            <w:r>
+              <w:rPr>
+                <w:rFonts w:eastAsia="Times New Roman" w:cstheme="minorHAnsi"/>
+                <w:sz w:val="24"/>
+                <w:szCs w:val="24"/>
+                <w:lang w:eastAsia="es-CL"/>
+              </w:rPr>
+              <w:t xml:space="preserve">Creación con </w:t>
+            </w:r>
+            <w:proofErr w:type="spellStart"/>
+            <w:r>
+              <w:rPr>
+                <w:rFonts w:eastAsia="Times New Roman" w:cstheme="minorHAnsi"/>
+                <w:sz w:val="24"/>
+                <w:szCs w:val="24"/>
+                <w:lang w:eastAsia="es-CL"/>
+              </w:rPr>
+              <w:t>Node</w:t>
+            </w:r>
+            <w:proofErr w:type="spellEnd"/>
+            <w:r>
+              <w:rPr>
+                <w:rFonts w:eastAsia="Times New Roman" w:cstheme="minorHAnsi"/>
+                <w:sz w:val="24"/>
+                <w:szCs w:val="24"/>
+                <w:lang w:eastAsia="es-CL"/>
+              </w:rPr>
+              <w:t xml:space="preserve"> y </w:t>
+            </w:r>
+            <w:proofErr w:type="spellStart"/>
+            <w:r>
+              <w:rPr>
+                <w:rFonts w:eastAsia="Times New Roman" w:cstheme="minorHAnsi"/>
+                <w:sz w:val="24"/>
+                <w:szCs w:val="24"/>
+                <w:lang w:eastAsia="es-CL"/>
+              </w:rPr>
+              <w:t>mysql</w:t>
+            </w:r>
+            <w:proofErr w:type="spellEnd"/>
           </w:p>
         </w:tc>
         <w:tc>
@@ -1060,6 +1271,15 @@
                 <w:lang w:eastAsia="es-CL"/>
               </w:rPr>
             </w:pPr>
+            <w:r>
+              <w:rPr>
+                <w:rFonts w:eastAsia="Times New Roman" w:cstheme="minorHAnsi"/>
+                <w:sz w:val="24"/>
+                <w:szCs w:val="24"/>
+                <w:lang w:eastAsia="es-CL"/>
+              </w:rPr>
+              <w:t>05</w:t>
+            </w:r>
           </w:p>
         </w:tc>
         <w:tc>
@@ -1075,6 +1295,15 @@
                 <w:lang w:eastAsia="es-CL"/>
               </w:rPr>
             </w:pPr>
+            <w:r>
+              <w:rPr>
+                <w:rFonts w:eastAsia="Times New Roman" w:cstheme="minorHAnsi"/>
+                <w:sz w:val="24"/>
+                <w:szCs w:val="24"/>
+                <w:lang w:eastAsia="es-CL"/>
+              </w:rPr>
+              <w:t>10-9</w:t>
+            </w:r>
           </w:p>
         </w:tc>
         <w:tc>
@@ -1090,6 +1319,15 @@
                 <w:lang w:eastAsia="es-CL"/>
               </w:rPr>
             </w:pPr>
+            <w:r>
+              <w:rPr>
+                <w:rFonts w:eastAsia="Times New Roman" w:cstheme="minorHAnsi"/>
+                <w:sz w:val="24"/>
+                <w:szCs w:val="24"/>
+                <w:lang w:eastAsia="es-CL"/>
+              </w:rPr>
+              <w:t>4</w:t>
+            </w:r>
           </w:p>
         </w:tc>
         <w:tc>
@@ -1105,6 +1343,17 @@
                 <w:lang w:eastAsia="es-CL"/>
               </w:rPr>
             </w:pPr>
+            <w:proofErr w:type="gramStart"/>
+            <w:r>
+              <w:rPr>
+                <w:rFonts w:eastAsia="Times New Roman" w:cstheme="minorHAnsi"/>
+                <w:sz w:val="24"/>
+                <w:szCs w:val="24"/>
+                <w:lang w:eastAsia="es-CL"/>
+              </w:rPr>
+              <w:t>Creación entregables</w:t>
+            </w:r>
+            <w:proofErr w:type="gramEnd"/>
           </w:p>
         </w:tc>
         <w:tc>
@@ -1185,6 +1434,15 @@
                 <w:lang w:eastAsia="es-CL"/>
               </w:rPr>
             </w:pPr>
+            <w:r>
+              <w:rPr>
+                <w:rFonts w:eastAsia="Times New Roman" w:cstheme="minorHAnsi"/>
+                <w:sz w:val="24"/>
+                <w:szCs w:val="24"/>
+                <w:lang w:eastAsia="es-CL"/>
+              </w:rPr>
+              <w:t>06</w:t>
+            </w:r>
           </w:p>
         </w:tc>
         <w:tc>
@@ -1310,6 +1568,15 @@
                 <w:lang w:eastAsia="es-CL"/>
               </w:rPr>
             </w:pPr>
+            <w:r>
+              <w:rPr>
+                <w:rFonts w:eastAsia="Times New Roman" w:cstheme="minorHAnsi"/>
+                <w:sz w:val="24"/>
+                <w:szCs w:val="24"/>
+                <w:lang w:eastAsia="es-CL"/>
+              </w:rPr>
+              <w:t>07</w:t>
+            </w:r>
           </w:p>
         </w:tc>
         <w:tc>
@@ -1435,6 +1702,15 @@
                 <w:lang w:eastAsia="es-CL"/>
               </w:rPr>
             </w:pPr>
+            <w:r>
+              <w:rPr>
+                <w:rFonts w:eastAsia="Times New Roman" w:cstheme="minorHAnsi"/>
+                <w:sz w:val="24"/>
+                <w:szCs w:val="24"/>
+                <w:lang w:eastAsia="es-CL"/>
+              </w:rPr>
+              <w:t>08</w:t>
+            </w:r>
           </w:p>
         </w:tc>
         <w:tc>
@@ -1560,6 +1836,15 @@
                 <w:lang w:eastAsia="es-CL"/>
               </w:rPr>
             </w:pPr>
+            <w:r>
+              <w:rPr>
+                <w:rFonts w:eastAsia="Times New Roman" w:cstheme="minorHAnsi"/>
+                <w:sz w:val="24"/>
+                <w:szCs w:val="24"/>
+                <w:lang w:eastAsia="es-CL"/>
+              </w:rPr>
+              <w:t>09</w:t>
+            </w:r>
           </w:p>
         </w:tc>
         <w:tc>
@@ -1685,6 +1970,15 @@
                 <w:lang w:eastAsia="es-CL"/>
               </w:rPr>
             </w:pPr>
+            <w:r>
+              <w:rPr>
+                <w:rFonts w:eastAsia="Times New Roman" w:cstheme="minorHAnsi"/>
+                <w:sz w:val="24"/>
+                <w:szCs w:val="24"/>
+                <w:lang w:eastAsia="es-CL"/>
+              </w:rPr>
+              <w:t>10</w:t>
+            </w:r>
           </w:p>
         </w:tc>
         <w:tc>
@@ -1810,6 +2104,15 @@
                 <w:lang w:eastAsia="es-CL"/>
               </w:rPr>
             </w:pPr>
+            <w:r>
+              <w:rPr>
+                <w:rFonts w:eastAsia="Times New Roman" w:cstheme="minorHAnsi"/>
+                <w:sz w:val="24"/>
+                <w:szCs w:val="24"/>
+                <w:lang w:eastAsia="es-CL"/>
+              </w:rPr>
+              <w:t>11</w:t>
+            </w:r>
           </w:p>
         </w:tc>
         <w:tc>
@@ -1935,6 +2238,15 @@
                 <w:lang w:eastAsia="es-CL"/>
               </w:rPr>
             </w:pPr>
+            <w:r>
+              <w:rPr>
+                <w:rFonts w:eastAsia="Times New Roman" w:cstheme="minorHAnsi"/>
+                <w:sz w:val="24"/>
+                <w:szCs w:val="24"/>
+                <w:lang w:eastAsia="es-CL"/>
+              </w:rPr>
+              <w:t>12</w:t>
+            </w:r>
           </w:p>
         </w:tc>
         <w:tc>
@@ -2060,6 +2372,15 @@
                 <w:lang w:eastAsia="es-CL"/>
               </w:rPr>
             </w:pPr>
+            <w:r>
+              <w:rPr>
+                <w:rFonts w:eastAsia="Times New Roman" w:cstheme="minorHAnsi"/>
+                <w:sz w:val="24"/>
+                <w:szCs w:val="24"/>
+                <w:lang w:eastAsia="es-CL"/>
+              </w:rPr>
+              <w:t>13</w:t>
+            </w:r>
           </w:p>
         </w:tc>
         <w:tc>
@@ -2185,6 +2506,15 @@
                 <w:lang w:eastAsia="es-CL"/>
               </w:rPr>
             </w:pPr>
+            <w:r>
+              <w:rPr>
+                <w:rFonts w:eastAsia="Times New Roman" w:cstheme="minorHAnsi"/>
+                <w:sz w:val="24"/>
+                <w:szCs w:val="24"/>
+                <w:lang w:eastAsia="es-CL"/>
+              </w:rPr>
+              <w:t>14</w:t>
+            </w:r>
           </w:p>
         </w:tc>
         <w:tc>
@@ -2310,6 +2640,15 @@
                 <w:lang w:eastAsia="es-CL"/>
               </w:rPr>
             </w:pPr>
+            <w:r>
+              <w:rPr>
+                <w:rFonts w:eastAsia="Times New Roman" w:cstheme="minorHAnsi"/>
+                <w:sz w:val="24"/>
+                <w:szCs w:val="24"/>
+                <w:lang w:eastAsia="es-CL"/>
+              </w:rPr>
+              <w:t>15</w:t>
+            </w:r>
           </w:p>
         </w:tc>
         <w:tc>
@@ -2435,6 +2774,15 @@
                 <w:lang w:eastAsia="es-CL"/>
               </w:rPr>
             </w:pPr>
+            <w:r>
+              <w:rPr>
+                <w:rFonts w:eastAsia="Times New Roman" w:cstheme="minorHAnsi"/>
+                <w:sz w:val="24"/>
+                <w:szCs w:val="24"/>
+                <w:lang w:eastAsia="es-CL"/>
+              </w:rPr>
+              <w:t>16</w:t>
+            </w:r>
           </w:p>
         </w:tc>
         <w:tc>
@@ -2560,6 +2908,15 @@
                 <w:lang w:eastAsia="es-CL"/>
               </w:rPr>
             </w:pPr>
+            <w:r>
+              <w:rPr>
+                <w:rFonts w:eastAsia="Times New Roman" w:cstheme="minorHAnsi"/>
+                <w:sz w:val="24"/>
+                <w:szCs w:val="24"/>
+                <w:lang w:eastAsia="es-CL"/>
+              </w:rPr>
+              <w:t>17</w:t>
+            </w:r>
           </w:p>
         </w:tc>
         <w:tc>
@@ -2685,6 +3042,15 @@
                 <w:lang w:eastAsia="es-CL"/>
               </w:rPr>
             </w:pPr>
+            <w:r>
+              <w:rPr>
+                <w:rFonts w:eastAsia="Times New Roman" w:cstheme="minorHAnsi"/>
+                <w:sz w:val="24"/>
+                <w:szCs w:val="24"/>
+                <w:lang w:eastAsia="es-CL"/>
+              </w:rPr>
+              <w:t>18</w:t>
+            </w:r>
           </w:p>
         </w:tc>
         <w:tc>
@@ -7579,6 +7945,7 @@
           <w:rFonts w:eastAsia="Times New Roman" w:cstheme="minorHAnsi"/>
           <w:b/>
           <w:bCs/>
+          <w:noProof/>
           <w:sz w:val="24"/>
           <w:szCs w:val="24"/>
           <w:lang w:eastAsia="es-CL"/>
@@ -7639,6 +8006,7 @@
           <w:rFonts w:eastAsia="Times New Roman" w:cstheme="minorHAnsi"/>
           <w:b/>
           <w:bCs/>
+          <w:noProof/>
           <w:sz w:val="32"/>
           <w:szCs w:val="32"/>
           <w:lang w:eastAsia="es-CL"/>
@@ -7759,25 +8127,7 @@
           <w:u w:val="single"/>
           <w:lang w:eastAsia="es-CL"/>
         </w:rPr>
-        <w:t>¿</w:t>
-      </w:r>
-      <w:r>
-        <w:rPr>
-          <w:b/>
-          <w:bCs/>
-          <w:u w:val="single"/>
-          <w:lang w:eastAsia="es-CL"/>
-        </w:rPr>
-        <w:t>Cómo llenar la bitácora</w:t>
-      </w:r>
-      <w:r>
-        <w:rPr>
-          <w:b/>
-          <w:bCs/>
-          <w:u w:val="single"/>
-          <w:lang w:eastAsia="es-CL"/>
-        </w:rPr>
-        <w:t>?</w:t>
+        <w:t>¿Cómo llenar la bitácora?</w:t>
       </w:r>
     </w:p>
     <w:p>
@@ -8115,21 +8465,7 @@
         <w:rPr>
           <w:lang w:eastAsia="es-CL"/>
         </w:rPr>
-        <w:t xml:space="preserve">de la actividad, </w:t>
-      </w:r>
-      <w:proofErr w:type="gramStart"/>
-      <w:r>
-        <w:rPr>
-          <w:lang w:eastAsia="es-CL"/>
-        </w:rPr>
-        <w:t>en caso que</w:t>
-      </w:r>
-      <w:proofErr w:type="gramEnd"/>
-      <w:r>
-        <w:rPr>
-          <w:lang w:eastAsia="es-CL"/>
-        </w:rPr>
-        <w:t xml:space="preserve"> sean reuniones de avance, ésta debe ser verificada por el docente guía de tu asignatura </w:t>
+        <w:t xml:space="preserve">de la actividad, en caso que sean reuniones de avance, ésta debe ser verificada por el docente guía de tu asignatura </w:t>
       </w:r>
       <w:proofErr w:type="spellStart"/>
       <w:r>
@@ -8347,7 +8683,7 @@
 </file>
 
 <file path=word/endnotes.xml><?xml version="1.0" encoding="utf-8"?>
-<w:endnotes xmlns:wpc="http://schemas.microsoft.com/office/word/2010/wordprocessingCanvas" xmlns:cx="http://schemas.microsoft.com/office/drawing/2014/chartex" xmlns:cx1="http://schemas.microsoft.com/office/drawing/2015/9/8/chartex" xmlns:cx2="http://schemas.microsoft.com/office/drawing/2015/10/21/chartex" xmlns:cx3="http://schemas.microsoft.com/office/drawing/2016/5/9/chartex" xmlns:cx4="http://schemas.microsoft.com/office/drawing/2016/5/10/chartex" xmlns:cx5="http://schemas.microsoft.com/office/drawing/2016/5/11/chartex" xmlns:cx6="http://schemas.microsoft.com/office/drawing/2016/5/12/chartex" xmlns:cx7="http://schemas.microsoft.com/office/drawing/2016/5/13/chartex" xmlns:cx8="http://schemas.microsoft.com/office/drawing/2016/5/14/chartex" xmlns:mc="http://schemas.openxmlformats.org/markup-compatibility/2006" xmlns:aink="http://schemas.microsoft.com/office/drawing/2016/ink" xmlns:am3d="http://schemas.microsoft.com/office/drawing/2017/model3d" xmlns:o="urn:schemas-microsoft-com:office:office" xmlns:oel="http://schemas.microsoft.com/office/2019/extlst" xmlns:r="http://schemas.openxmlformats.org/officeDocument/2006/relationships" xmlns:m="http://schemas.openxmlformats.org/officeDocument/2006/math" xmlns:v="urn:schemas-microsoft-com:vml" xmlns:wp14="http://schemas.microsoft.com/office/word/2010/wordprocessingDrawing" xmlns:wp="http://schemas.openxmlformats.org/drawingml/2006/wordprocessingDrawing" xmlns:w10="urn:schemas-microsoft-com:office:word" xmlns:w="http://schemas.openxmlformats.org/wordprocessingml/2006/main" xmlns:w14="http://schemas.microsoft.com/office/word/2010/wordml" xmlns:w15="http://schemas.microsoft.com/office/word/2012/wordml" xmlns:w16cex="http://schemas.microsoft.com/office/word/2018/wordml/cex" xmlns:w16cid="http://schemas.microsoft.com/office/word/2016/wordml/cid" xmlns:w16="http://schemas.microsoft.com/office/word/2018/wordml" xmlns:w16du="http://schemas.microsoft.com/office/word/2023/wordml/word16du" xmlns:w16sdtdh="http://schemas.microsoft.com/office/word/2020/wordml/sdtdatahash" xmlns:w16sdtfl="http://schemas.microsoft.com/office/word/2024/wordml/sdtformatlock" xmlns:w16se="http://schemas.microsoft.com/office/word/2015/wordml/symex" xmlns:wpg="http://schemas.microsoft.com/office/word/2010/wordprocessingGroup" xmlns:wpi="http://schemas.microsoft.com/office/word/2010/wordprocessingInk" xmlns:wne="http://schemas.microsoft.com/office/word/2006/wordml" xmlns:wps="http://schemas.microsoft.com/office/word/2010/wordprocessingShape" mc:Ignorable="w14 w15 w16se w16cid w16 w16cex w16sdtdh w16sdtfl w16du wp14">
+<w:endnotes xmlns:wpc="http://schemas.microsoft.com/office/word/2010/wordprocessingCanvas" xmlns:cx="http://schemas.microsoft.com/office/drawing/2014/chartex" xmlns:cx1="http://schemas.microsoft.com/office/drawing/2015/9/8/chartex" xmlns:cx2="http://schemas.microsoft.com/office/drawing/2015/10/21/chartex" xmlns:cx3="http://schemas.microsoft.com/office/drawing/2016/5/9/chartex" xmlns:cx4="http://schemas.microsoft.com/office/drawing/2016/5/10/chartex" xmlns:cx5="http://schemas.microsoft.com/office/drawing/2016/5/11/chartex" xmlns:cx6="http://schemas.microsoft.com/office/drawing/2016/5/12/chartex" xmlns:cx7="http://schemas.microsoft.com/office/drawing/2016/5/13/chartex" xmlns:cx8="http://schemas.microsoft.com/office/drawing/2016/5/14/chartex" xmlns:mc="http://schemas.openxmlformats.org/markup-compatibility/2006" xmlns:aink="http://schemas.microsoft.com/office/drawing/2016/ink" xmlns:am3d="http://schemas.microsoft.com/office/drawing/2017/model3d" xmlns:o="urn:schemas-microsoft-com:office:office" xmlns:r="http://schemas.openxmlformats.org/officeDocument/2006/relationships" xmlns:m="http://schemas.openxmlformats.org/officeDocument/2006/math" xmlns:v="urn:schemas-microsoft-com:vml" xmlns:wp14="http://schemas.microsoft.com/office/word/2010/wordprocessingDrawing" xmlns:wp="http://schemas.openxmlformats.org/drawingml/2006/wordprocessingDrawing" xmlns:w10="urn:schemas-microsoft-com:office:word" xmlns:w="http://schemas.openxmlformats.org/wordprocessingml/2006/main" xmlns:w14="http://schemas.microsoft.com/office/word/2010/wordml" xmlns:w15="http://schemas.microsoft.com/office/word/2012/wordml" xmlns:w16cex="http://schemas.microsoft.com/office/word/2018/wordml/cex" xmlns:w16cid="http://schemas.microsoft.com/office/word/2016/wordml/cid" xmlns:w16="http://schemas.microsoft.com/office/word/2018/wordml" xmlns:w16sdtdh="http://schemas.microsoft.com/office/word/2020/wordml/sdtdatahash" xmlns:w16se="http://schemas.microsoft.com/office/word/2015/wordml/symex" xmlns:wpg="http://schemas.microsoft.com/office/word/2010/wordprocessingGroup" xmlns:wpi="http://schemas.microsoft.com/office/word/2010/wordprocessingInk" xmlns:wne="http://schemas.microsoft.com/office/word/2006/wordml" xmlns:wps="http://schemas.microsoft.com/office/word/2010/wordprocessingShape" mc:Ignorable="w14 w15 w16se w16cid w16 w16cex w16sdtdh wp14">
   <w:endnote w:type="separator" w:id="-1">
     <w:p>
       <w:pPr>
@@ -8372,7 +8708,7 @@
 </file>
 
 <file path=word/footnotes.xml><?xml version="1.0" encoding="utf-8"?>
-<w:footnotes xmlns:wpc="http://schemas.microsoft.com/office/word/2010/wordprocessingCanvas" xmlns:cx="http://schemas.microsoft.com/office/drawing/2014/chartex" xmlns:cx1="http://schemas.microsoft.com/office/drawing/2015/9/8/chartex" xmlns:cx2="http://schemas.microsoft.com/office/drawing/2015/10/21/chartex" xmlns:cx3="http://schemas.microsoft.com/office/drawing/2016/5/9/chartex" xmlns:cx4="http://schemas.microsoft.com/office/drawing/2016/5/10/chartex" xmlns:cx5="http://schemas.microsoft.com/office/drawing/2016/5/11/chartex" xmlns:cx6="http://schemas.microsoft.com/office/drawing/2016/5/12/chartex" xmlns:cx7="http://schemas.microsoft.com/office/drawing/2016/5/13/chartex" xmlns:cx8="http://schemas.microsoft.com/office/drawing/2016/5/14/chartex" xmlns:mc="http://schemas.openxmlformats.org/markup-compatibility/2006" xmlns:aink="http://schemas.microsoft.com/office/drawing/2016/ink" xmlns:am3d="http://schemas.microsoft.com/office/drawing/2017/model3d" xmlns:o="urn:schemas-microsoft-com:office:office" xmlns:oel="http://schemas.microsoft.com/office/2019/extlst" xmlns:r="http://schemas.openxmlformats.org/officeDocument/2006/relationships" xmlns:m="http://schemas.openxmlformats.org/officeDocument/2006/math" xmlns:v="urn:schemas-microsoft-com:vml" xmlns:wp14="http://schemas.microsoft.com/office/word/2010/wordprocessingDrawing" xmlns:wp="http://schemas.openxmlformats.org/drawingml/2006/wordprocessingDrawing" xmlns:w10="urn:schemas-microsoft-com:office:word" xmlns:w="http://schemas.openxmlformats.org/wordprocessingml/2006/main" xmlns:w14="http://schemas.microsoft.com/office/word/2010/wordml" xmlns:w15="http://schemas.microsoft.com/office/word/2012/wordml" xmlns:w16cex="http://schemas.microsoft.com/office/word/2018/wordml/cex" xmlns:w16cid="http://schemas.microsoft.com/office/word/2016/wordml/cid" xmlns:w16="http://schemas.microsoft.com/office/word/2018/wordml" xmlns:w16du="http://schemas.microsoft.com/office/word/2023/wordml/word16du" xmlns:w16sdtdh="http://schemas.microsoft.com/office/word/2020/wordml/sdtdatahash" xmlns:w16sdtfl="http://schemas.microsoft.com/office/word/2024/wordml/sdtformatlock" xmlns:w16se="http://schemas.microsoft.com/office/word/2015/wordml/symex" xmlns:wpg="http://schemas.microsoft.com/office/word/2010/wordprocessingGroup" xmlns:wpi="http://schemas.microsoft.com/office/word/2010/wordprocessingInk" xmlns:wne="http://schemas.microsoft.com/office/word/2006/wordml" xmlns:wps="http://schemas.microsoft.com/office/word/2010/wordprocessingShape" mc:Ignorable="w14 w15 w16se w16cid w16 w16cex w16sdtdh w16sdtfl w16du wp14">
+<w:footnotes xmlns:wpc="http://schemas.microsoft.com/office/word/2010/wordprocessingCanvas" xmlns:cx="http://schemas.microsoft.com/office/drawing/2014/chartex" xmlns:cx1="http://schemas.microsoft.com/office/drawing/2015/9/8/chartex" xmlns:cx2="http://schemas.microsoft.com/office/drawing/2015/10/21/chartex" xmlns:cx3="http://schemas.microsoft.com/office/drawing/2016/5/9/chartex" xmlns:cx4="http://schemas.microsoft.com/office/drawing/2016/5/10/chartex" xmlns:cx5="http://schemas.microsoft.com/office/drawing/2016/5/11/chartex" xmlns:cx6="http://schemas.microsoft.com/office/drawing/2016/5/12/chartex" xmlns:cx7="http://schemas.microsoft.com/office/drawing/2016/5/13/chartex" xmlns:cx8="http://schemas.microsoft.com/office/drawing/2016/5/14/chartex" xmlns:mc="http://schemas.openxmlformats.org/markup-compatibility/2006" xmlns:aink="http://schemas.microsoft.com/office/drawing/2016/ink" xmlns:am3d="http://schemas.microsoft.com/office/drawing/2017/model3d" xmlns:o="urn:schemas-microsoft-com:office:office" xmlns:r="http://schemas.openxmlformats.org/officeDocument/2006/relationships" xmlns:m="http://schemas.openxmlformats.org/officeDocument/2006/math" xmlns:v="urn:schemas-microsoft-com:vml" xmlns:wp14="http://schemas.microsoft.com/office/word/2010/wordprocessingDrawing" xmlns:wp="http://schemas.openxmlformats.org/drawingml/2006/wordprocessingDrawing" xmlns:w10="urn:schemas-microsoft-com:office:word" xmlns:w="http://schemas.openxmlformats.org/wordprocessingml/2006/main" xmlns:w14="http://schemas.microsoft.com/office/word/2010/wordml" xmlns:w15="http://schemas.microsoft.com/office/word/2012/wordml" xmlns:w16cex="http://schemas.microsoft.com/office/word/2018/wordml/cex" xmlns:w16cid="http://schemas.microsoft.com/office/word/2016/wordml/cid" xmlns:w16="http://schemas.microsoft.com/office/word/2018/wordml" xmlns:w16sdtdh="http://schemas.microsoft.com/office/word/2020/wordml/sdtdatahash" xmlns:w16se="http://schemas.microsoft.com/office/word/2015/wordml/symex" xmlns:wpg="http://schemas.microsoft.com/office/word/2010/wordprocessingGroup" xmlns:wpi="http://schemas.microsoft.com/office/word/2010/wordprocessingInk" xmlns:wne="http://schemas.microsoft.com/office/word/2006/wordml" xmlns:wps="http://schemas.microsoft.com/office/word/2010/wordprocessingShape" mc:Ignorable="w14 w15 w16se w16cid w16 w16cex w16sdtdh wp14">
   <w:footnote w:type="separator" w:id="-1">
     <w:p>
       <w:pPr>
@@ -8397,7 +8733,7 @@
 </file>
 
 <file path=word/numbering.xml><?xml version="1.0" encoding="utf-8"?>
-<w:numbering xmlns:wpc="http://schemas.microsoft.com/office/word/2010/wordprocessingCanvas" xmlns:cx="http://schemas.microsoft.com/office/drawing/2014/chartex" xmlns:cx1="http://schemas.microsoft.com/office/drawing/2015/9/8/chartex" xmlns:cx2="http://schemas.microsoft.com/office/drawing/2015/10/21/chartex" xmlns:cx3="http://schemas.microsoft.com/office/drawing/2016/5/9/chartex" xmlns:cx4="http://schemas.microsoft.com/office/drawing/2016/5/10/chartex" xmlns:cx5="http://schemas.microsoft.com/office/drawing/2016/5/11/chartex" xmlns:cx6="http://schemas.microsoft.com/office/drawing/2016/5/12/chartex" xmlns:cx7="http://schemas.microsoft.com/office/drawing/2016/5/13/chartex" xmlns:cx8="http://schemas.microsoft.com/office/drawing/2016/5/14/chartex" xmlns:mc="http://schemas.openxmlformats.org/markup-compatibility/2006" xmlns:aink="http://schemas.microsoft.com/office/drawing/2016/ink" xmlns:am3d="http://schemas.microsoft.com/office/drawing/2017/model3d" xmlns:o="urn:schemas-microsoft-com:office:office" xmlns:oel="http://schemas.microsoft.com/office/2019/extlst" xmlns:r="http://schemas.openxmlformats.org/officeDocument/2006/relationships" xmlns:m="http://schemas.openxmlformats.org/officeDocument/2006/math" xmlns:v="urn:schemas-microsoft-com:vml" xmlns:wp14="http://schemas.microsoft.com/office/word/2010/wordprocessingDrawing" xmlns:wp="http://schemas.openxmlformats.org/drawingml/2006/wordprocessingDrawing" xmlns:w10="urn:schemas-microsoft-com:office:word" xmlns:w="http://schemas.openxmlformats.org/wordprocessingml/2006/main" xmlns:w14="http://schemas.microsoft.com/office/word/2010/wordml" xmlns:w15="http://schemas.microsoft.com/office/word/2012/wordml" xmlns:w16cex="http://schemas.microsoft.com/office/word/2018/wordml/cex" xmlns:w16cid="http://schemas.microsoft.com/office/word/2016/wordml/cid" xmlns:w16="http://schemas.microsoft.com/office/word/2018/wordml" xmlns:w16du="http://schemas.microsoft.com/office/word/2023/wordml/word16du" xmlns:w16sdtdh="http://schemas.microsoft.com/office/word/2020/wordml/sdtdatahash" xmlns:w16sdtfl="http://schemas.microsoft.com/office/word/2024/wordml/sdtformatlock" xmlns:w16se="http://schemas.microsoft.com/office/word/2015/wordml/symex" xmlns:wpg="http://schemas.microsoft.com/office/word/2010/wordprocessingGroup" xmlns:wpi="http://schemas.microsoft.com/office/word/2010/wordprocessingInk" xmlns:wne="http://schemas.microsoft.com/office/word/2006/wordml" xmlns:wps="http://schemas.microsoft.com/office/word/2010/wordprocessingShape" mc:Ignorable="w14 w15 w16se w16cid w16 w16cex w16sdtdh w16sdtfl w16du wp14">
+<w:numbering xmlns:wpc="http://schemas.microsoft.com/office/word/2010/wordprocessingCanvas" xmlns:cx="http://schemas.microsoft.com/office/drawing/2014/chartex" xmlns:cx1="http://schemas.microsoft.com/office/drawing/2015/9/8/chartex" xmlns:cx2="http://schemas.microsoft.com/office/drawing/2015/10/21/chartex" xmlns:cx3="http://schemas.microsoft.com/office/drawing/2016/5/9/chartex" xmlns:cx4="http://schemas.microsoft.com/office/drawing/2016/5/10/chartex" xmlns:cx5="http://schemas.microsoft.com/office/drawing/2016/5/11/chartex" xmlns:cx6="http://schemas.microsoft.com/office/drawing/2016/5/12/chartex" xmlns:cx7="http://schemas.microsoft.com/office/drawing/2016/5/13/chartex" xmlns:cx8="http://schemas.microsoft.com/office/drawing/2016/5/14/chartex" xmlns:mc="http://schemas.openxmlformats.org/markup-compatibility/2006" xmlns:aink="http://schemas.microsoft.com/office/drawing/2016/ink" xmlns:am3d="http://schemas.microsoft.com/office/drawing/2017/model3d" xmlns:o="urn:schemas-microsoft-com:office:office" xmlns:r="http://schemas.openxmlformats.org/officeDocument/2006/relationships" xmlns:m="http://schemas.openxmlformats.org/officeDocument/2006/math" xmlns:v="urn:schemas-microsoft-com:vml" xmlns:wp14="http://schemas.microsoft.com/office/word/2010/wordprocessingDrawing" xmlns:wp="http://schemas.openxmlformats.org/drawingml/2006/wordprocessingDrawing" xmlns:w10="urn:schemas-microsoft-com:office:word" xmlns:w="http://schemas.openxmlformats.org/wordprocessingml/2006/main" xmlns:w14="http://schemas.microsoft.com/office/word/2010/wordml" xmlns:w15="http://schemas.microsoft.com/office/word/2012/wordml" xmlns:w16cex="http://schemas.microsoft.com/office/word/2018/wordml/cex" xmlns:w16cid="http://schemas.microsoft.com/office/word/2016/wordml/cid" xmlns:w16="http://schemas.microsoft.com/office/word/2018/wordml" xmlns:w16sdtdh="http://schemas.microsoft.com/office/word/2020/wordml/sdtdatahash" xmlns:w16se="http://schemas.microsoft.com/office/word/2015/wordml/symex" xmlns:wpg="http://schemas.microsoft.com/office/word/2010/wordprocessingGroup" xmlns:wpi="http://schemas.microsoft.com/office/word/2010/wordprocessingInk" xmlns:wne="http://schemas.microsoft.com/office/word/2006/wordml" xmlns:wps="http://schemas.microsoft.com/office/word/2010/wordprocessingShape" mc:Ignorable="w14 w15 w16se w16cid w16 w16cex w16sdtdh wp14">
   <w:abstractNum w:abstractNumId="0" w15:restartNumberingAfterBreak="0">
     <w:nsid w:val="00BB3330"/>
     <w:multiLevelType w:val="hybridMultilevel"/>
@@ -9689,44 +10025,44 @@
       </w:rPr>
     </w:lvl>
   </w:abstractNum>
-  <w:num w:numId="1" w16cid:durableId="199366696">
+  <w:num w:numId="1">
     <w:abstractNumId w:val="6"/>
   </w:num>
-  <w:num w:numId="2" w16cid:durableId="1096902349">
+  <w:num w:numId="2">
     <w:abstractNumId w:val="7"/>
   </w:num>
-  <w:num w:numId="3" w16cid:durableId="487551306">
+  <w:num w:numId="3">
     <w:abstractNumId w:val="10"/>
   </w:num>
-  <w:num w:numId="4" w16cid:durableId="908685208">
+  <w:num w:numId="4">
     <w:abstractNumId w:val="4"/>
   </w:num>
-  <w:num w:numId="5" w16cid:durableId="99110959">
+  <w:num w:numId="5">
     <w:abstractNumId w:val="8"/>
   </w:num>
-  <w:num w:numId="6" w16cid:durableId="807479215">
+  <w:num w:numId="6">
     <w:abstractNumId w:val="3"/>
   </w:num>
-  <w:num w:numId="7" w16cid:durableId="361169716">
+  <w:num w:numId="7">
     <w:abstractNumId w:val="1"/>
   </w:num>
-  <w:num w:numId="8" w16cid:durableId="1789201885">
+  <w:num w:numId="8">
     <w:abstractNumId w:val="2"/>
   </w:num>
-  <w:num w:numId="9" w16cid:durableId="595556673">
+  <w:num w:numId="9">
     <w:abstractNumId w:val="0"/>
   </w:num>
-  <w:num w:numId="10" w16cid:durableId="1972443251">
+  <w:num w:numId="10">
     <w:abstractNumId w:val="5"/>
   </w:num>
-  <w:num w:numId="11" w16cid:durableId="44112953">
+  <w:num w:numId="11">
     <w:abstractNumId w:val="9"/>
   </w:num>
 </w:numbering>
 </file>
 
 <file path=word/styles.xml><?xml version="1.0" encoding="utf-8"?>
-<w:styles xmlns:mc="http://schemas.openxmlformats.org/markup-compatibility/2006" xmlns:r="http://schemas.openxmlformats.org/officeDocument/2006/relationships" xmlns:w="http://schemas.openxmlformats.org/wordprocessingml/2006/main" xmlns:w14="http://schemas.microsoft.com/office/word/2010/wordml" xmlns:w15="http://schemas.microsoft.com/office/word/2012/wordml" xmlns:w16cex="http://schemas.microsoft.com/office/word/2018/wordml/cex" xmlns:w16cid="http://schemas.microsoft.com/office/word/2016/wordml/cid" xmlns:w16="http://schemas.microsoft.com/office/word/2018/wordml" xmlns:w16du="http://schemas.microsoft.com/office/word/2023/wordml/word16du" xmlns:w16sdtdh="http://schemas.microsoft.com/office/word/2020/wordml/sdtdatahash" xmlns:w16sdtfl="http://schemas.microsoft.com/office/word/2024/wordml/sdtformatlock" xmlns:w16se="http://schemas.microsoft.com/office/word/2015/wordml/symex" mc:Ignorable="w14 w15 w16se w16cid w16 w16cex w16sdtdh w16sdtfl w16du">
+<w:styles xmlns:mc="http://schemas.openxmlformats.org/markup-compatibility/2006" xmlns:r="http://schemas.openxmlformats.org/officeDocument/2006/relationships" xmlns:w="http://schemas.openxmlformats.org/wordprocessingml/2006/main" xmlns:w14="http://schemas.microsoft.com/office/word/2010/wordml" xmlns:w15="http://schemas.microsoft.com/office/word/2012/wordml" xmlns:w16cex="http://schemas.microsoft.com/office/word/2018/wordml/cex" xmlns:w16cid="http://schemas.microsoft.com/office/word/2016/wordml/cid" xmlns:w16="http://schemas.microsoft.com/office/word/2018/wordml" xmlns:w16sdtdh="http://schemas.microsoft.com/office/word/2020/wordml/sdtdatahash" xmlns:w16se="http://schemas.microsoft.com/office/word/2015/wordml/symex" mc:Ignorable="w14 w15 w16se w16cid w16 w16cex w16sdtdh">
   <w:docDefaults>
     <w:rPrDefault>
       <w:rPr>
